--- a/docs/template/header-footer.docx
+++ b/docs/template/header-footer.docx
@@ -77,44 +77,17 @@
     </w:pPr>
     <w:r>
       <w:rPr>
-        <w:noProof/>
-        <w:lang w:val="en-US"/>
-      </w:rPr>
-      <w:drawing>
-        <wp:inline distT="0" distB="0" distL="0" distR="0" wp14:anchorId="3C9FF13C" wp14:editId="5EF6666F">
-          <wp:extent cx="1185077" cy="295763"/>
-          <wp:effectExtent l="0" t="0" r="0" b="0"/>
-          <wp:docPr id="129966942" name="Picture 1"/>
-          <wp:cNvGraphicFramePr>
-            <a:graphicFrameLocks xmlns:a="http://schemas.openxmlformats.org/drawingml/2006/main" noChangeAspect="1"/>
-          </wp:cNvGraphicFramePr>
-          <a:graphic xmlns:a="http://schemas.openxmlformats.org/drawingml/2006/main">
-            <a:graphicData uri="http://schemas.openxmlformats.org/drawingml/2006/picture">
-              <pic:pic xmlns:pic="http://schemas.openxmlformats.org/drawingml/2006/picture">
-                <pic:nvPicPr>
-                  <pic:cNvPr id="1406350587" name="Picture 1406350587"/>
-                  <pic:cNvPicPr/>
-                </pic:nvPicPr>
-                <pic:blipFill>
-                  <a:blip r:embed="rId1"/>
-                  <a:stretch>
-                    <a:fillRect/>
-                  </a:stretch>
-                </pic:blipFill>
-                <pic:spPr>
-                  <a:xfrm>
-                    <a:off x="0" y="0"/>
-                    <a:ext cx="1246315" cy="311046"/>
-                  </a:xfrm>
-                  <a:prstGeom prst="rect">
-                    <a:avLst/>
-                  </a:prstGeom>
-                </pic:spPr>
-              </pic:pic>
-            </a:graphicData>
-          </a:graphic>
-        </wp:inline>
-      </w:drawing>
+        <w:i/>
+        <w:iCs/>
+        <w:lang w:val="en-US"/>
+      </w:rPr>
+      <w:t>{{author}}</w:t>
+    </w:r>
+    <w:r>
+      <w:rPr>
+        <w:lang w:val="en-US"/>
+      </w:rPr>
+      <w:tab/>
     </w:r>
     <w:r>
       <w:rPr>
@@ -127,7 +100,21 @@
       <w:rPr>
         <w:lang w:val="en-US"/>
       </w:rPr>
-      <w:t>{{numpages}}</w:t>
+      <w:t>{{</w:t>
+    </w:r>
+    <w:proofErr w:type="spellStart"/>
+    <w:r>
+      <w:rPr>
+        <w:lang w:val="en-US"/>
+      </w:rPr>
+      <w:t>numpages</w:t>
+    </w:r>
+    <w:proofErr w:type="spellEnd"/>
+    <w:r>
+      <w:rPr>
+        <w:lang w:val="en-US"/>
+      </w:rPr>
+      <w:t>}}</w:t>
     </w:r>
   </w:p>
 </w:ftr>
@@ -138,7 +125,45 @@
   <w:p>
     <w:pPr>
       <w:pStyle w:val="Footer"/>
-    </w:pPr>
+      <w:rPr>
+        <w:lang w:val="en-US"/>
+      </w:rPr>
+    </w:pPr>
+    <w:r>
+      <w:rPr>
+        <w:i/>
+        <w:iCs/>
+        <w:lang w:val="en-US"/>
+      </w:rPr>
+      <w:t>{{author}}</w:t>
+    </w:r>
+    <w:r>
+      <w:rPr>
+        <w:lang w:val="en-US"/>
+      </w:rPr>
+      <w:tab/>
+    </w:r>
+    <w:r>
+      <w:rPr>
+        <w:lang w:val="en-US"/>
+      </w:rPr>
+      <w:tab/>
+      <w:t>{{page}} / {{</w:t>
+    </w:r>
+    <w:proofErr w:type="spellStart"/>
+    <w:r>
+      <w:rPr>
+        <w:lang w:val="en-US"/>
+      </w:rPr>
+      <w:t>numpages</w:t>
+    </w:r>
+    <w:proofErr w:type="spellEnd"/>
+    <w:r>
+      <w:rPr>
+        <w:lang w:val="en-US"/>
+      </w:rPr>
+      <w:t>}}</w:t>
+    </w:r>
   </w:p>
 </w:ftr>
 </file>
@@ -186,7 +211,7 @@
       <w:pBdr>
         <w:bottom w:val="single" w:sz="4" w:space="1" w:color="auto"/>
       </w:pBdr>
-      <w:shd w:val="clear" w:color="auto" w:fill="FFC000"/>
+      <w:spacing w:line="360" w:lineRule="auto"/>
       <w:rPr>
         <w:lang w:val="en-US"/>
       </w:rPr>
@@ -205,30 +230,11 @@
     </w:r>
     <w:r>
       <w:rPr>
-        <w:color w:val="EE0000"/>
-        <w:lang w:val="en-US"/>
-      </w:rPr>
-      <w:t>{{author}}</w:t>
-    </w:r>
-    <w:r>
-      <w:rPr>
         <w:lang w:val="en-US"/>
       </w:rPr>
       <w:tab/>
       <w:t>{{chapter}}</w:t>
     </w:r>
-  </w:p>
-  <w:p>
-    <w:pPr>
-      <w:pStyle w:val="Header"/>
-      <w:pBdr>
-        <w:bottom w:val="single" w:sz="4" w:space="1" w:color="auto"/>
-      </w:pBdr>
-      <w:shd w:val="clear" w:color="auto" w:fill="FFC000"/>
-      <w:rPr>
-        <w:lang w:val="en-US"/>
-      </w:rPr>
-    </w:pPr>
   </w:p>
 </w:hdr>
 </file>
@@ -246,12 +252,6 @@
       <w:rPr>
         <w:lang w:val="en-US"/>
       </w:rPr>
-      <w:t>{{title}}</w:t>
-    </w:r>
-    <w:r>
-      <w:rPr>
-        <w:lang w:val="en-US"/>
-      </w:rPr>
       <w:tab/>
     </w:r>
     <w:r>
@@ -259,47 +259,6 @@
         <w:lang w:val="en-US"/>
       </w:rPr>
       <w:tab/>
-    </w:r>
-    <w:r>
-      <w:rPr>
-        <w:noProof/>
-        <w:lang w:val="en-US"/>
-      </w:rPr>
-      <w:drawing>
-        <wp:inline distT="0" distB="0" distL="0" distR="0" wp14:anchorId="1BE76A83" wp14:editId="06C7B8C8">
-          <wp:extent cx="1185077" cy="295763"/>
-          <wp:effectExtent l="0" t="0" r="0" b="0"/>
-          <wp:docPr id="1406350587" name="Picture 1"/>
-          <wp:cNvGraphicFramePr>
-            <a:graphicFrameLocks xmlns:a="http://schemas.openxmlformats.org/drawingml/2006/main" noChangeAspect="1"/>
-          </wp:cNvGraphicFramePr>
-          <a:graphic xmlns:a="http://schemas.openxmlformats.org/drawingml/2006/main">
-            <a:graphicData uri="http://schemas.openxmlformats.org/drawingml/2006/picture">
-              <pic:pic xmlns:pic="http://schemas.openxmlformats.org/drawingml/2006/picture">
-                <pic:nvPicPr>
-                  <pic:cNvPr id="1406350587" name="Picture 1406350587"/>
-                  <pic:cNvPicPr/>
-                </pic:nvPicPr>
-                <pic:blipFill>
-                  <a:blip r:embed="rId1"/>
-                  <a:stretch>
-                    <a:fillRect/>
-                  </a:stretch>
-                </pic:blipFill>
-                <pic:spPr>
-                  <a:xfrm>
-                    <a:off x="0" y="0"/>
-                    <a:ext cx="1246315" cy="311046"/>
-                  </a:xfrm>
-                  <a:prstGeom prst="rect">
-                    <a:avLst/>
-                  </a:prstGeom>
-                </pic:spPr>
-              </pic:pic>
-            </a:graphicData>
-          </a:graphic>
-        </wp:inline>
-      </w:drawing>
     </w:r>
   </w:p>
 </w:hdr>

--- a/docs/template/header-footer.docx
+++ b/docs/template/header-footer.docx
@@ -211,6 +211,9 @@
       <w:pBdr>
         <w:bottom w:val="single" w:sz="4" w:space="1" w:color="auto"/>
       </w:pBdr>
+      <w:tabs>
+        <w:tab w:val="clear" w:pos="4680"/>
+      </w:tabs>
       <w:spacing w:line="360" w:lineRule="auto"/>
       <w:rPr>
         <w:lang w:val="en-US"/>
@@ -232,7 +235,6 @@
       <w:rPr>
         <w:lang w:val="en-US"/>
       </w:rPr>
-      <w:tab/>
       <w:t>{{chapter}}</w:t>
     </w:r>
   </w:p>
@@ -244,6 +246,9 @@
   <w:p>
     <w:pPr>
       <w:pStyle w:val="Header"/>
+      <w:tabs>
+        <w:tab w:val="clear" w:pos="4680"/>
+      </w:tabs>
       <w:rPr>
         <w:lang w:val="en-US"/>
       </w:rPr>
